--- a/report_nan/70.docx
+++ b/report_nan/70.docx
@@ -2,13 +2,122 @@
 <file path=word/document.xml><?xml version="1.0" encoding="utf-8"?>
 <w:document xmlns:wpc="http://schemas.microsoft.com/office/word/2010/wordprocessingCanvas" xmlns:cx="http://schemas.microsoft.com/office/drawing/2014/chartex" xmlns:cx1="http://schemas.microsoft.com/office/drawing/2015/9/8/chartex" xmlns:cx2="http://schemas.microsoft.com/office/drawing/2015/10/21/chartex" xmlns:cx3="http://schemas.microsoft.com/office/drawing/2016/5/9/chartex" xmlns:cx4="http://schemas.microsoft.com/office/drawing/2016/5/10/chartex" xmlns:cx5="http://schemas.microsoft.com/office/drawing/2016/5/11/chartex" xmlns:cx6="http://schemas.microsoft.com/office/drawing/2016/5/12/chartex" xmlns:cx7="http://schemas.microsoft.com/office/drawing/2016/5/13/chartex" xmlns:cx8="http://schemas.microsoft.com/office/drawing/2016/5/14/chartex" xmlns:mc="http://schemas.openxmlformats.org/markup-compatibility/2006" xmlns:aink="http://schemas.microsoft.com/office/drawing/2016/ink" xmlns:am3d="http://schemas.microsoft.com/office/drawing/2017/model3d" xmlns:o="urn:schemas-microsoft-com:office:office" xmlns:oel="http://schemas.microsoft.com/office/2019/extlst" xmlns:r="http://schemas.openxmlformats.org/officeDocument/2006/relationships" xmlns:m="http://schemas.openxmlformats.org/officeDocument/2006/math" xmlns:v="urn:schemas-microsoft-com:vml" xmlns:wp14="http://schemas.microsoft.com/office/word/2010/wordprocessingDrawing" xmlns:wp="http://schemas.openxmlformats.org/drawingml/2006/wordprocessingDrawing" xmlns:w10="urn:schemas-microsoft-com:office:word" xmlns:w="http://schemas.openxmlformats.org/wordprocessingml/2006/main" xmlns:w14="http://schemas.microsoft.com/office/word/2010/wordml" xmlns:w15="http://schemas.microsoft.com/office/word/2012/wordml" xmlns:w16cex="http://schemas.microsoft.com/office/word/2018/wordml/cex" xmlns:w16cid="http://schemas.microsoft.com/office/word/2016/wordml/cid" xmlns:w16="http://schemas.microsoft.com/office/word/2018/wordml" xmlns:w16sdtdh="http://schemas.microsoft.com/office/word/2020/wordml/sdtdatahash" xmlns:w16se="http://schemas.microsoft.com/office/word/2015/wordml/symex" xmlns:wpg="http://schemas.microsoft.com/office/word/2010/wordprocessingGroup" xmlns:wpi="http://schemas.microsoft.com/office/word/2010/wordprocessingInk" xmlns:wne="http://schemas.microsoft.com/office/word/2006/wordml" xmlns:wps="http://schemas.microsoft.com/office/word/2010/wordprocessingShape" mc:Ignorable="w14 w15 w16se w16cid w16 w16cex w16sdtdh wp14">
   <w:body>
-    <w:p/>
+    <w:p>
+      <w:pPr>
+        <w:rPr>
+          <w:lang w:val="en-US"/>
+        </w:rPr>
+      </w:pPr>
+    </w:p>
     <w:p>
       <w:pPr>
         <w:pStyle w:val="2"/>
       </w:pPr>
       <w:r>
         <w:t>Область наследственно предопределенных реакций</w:t>
+      </w:r>
+    </w:p>
+    <w:p>
+      <w:r>
+        <w:t xml:space="preserve">В физиологии есть понятие </w:t>
+      </w:r>
+      <w:r>
+        <w:t>“</w:t>
+      </w:r>
+      <w:r>
+        <w:t>безусловного рефлекса</w:t>
+      </w:r>
+      <w:r>
+        <w:t>”</w:t>
+      </w:r>
+      <w:r>
+        <w:t xml:space="preserve"> – моторной реакции в ответ на определенные условия, так что это следовало бы назвать </w:t>
+      </w:r>
+      <w:r>
+        <w:t>“</w:t>
+      </w:r>
+      <w:r>
+        <w:t>условными рефлексами</w:t>
+      </w:r>
+      <w:r>
+        <w:t>”</w:t>
+      </w:r>
+      <w:r>
+        <w:t>, а то, что называют</w:t>
+      </w:r>
+      <w:r>
+        <w:t>”</w:t>
+      </w:r>
+      <w:r>
+        <w:t xml:space="preserve"> условными рефлексами</w:t>
+      </w:r>
+      <w:r>
+        <w:t>”</w:t>
+      </w:r>
+      <w:r>
+        <w:t xml:space="preserve"> следовало бы назвать </w:t>
+      </w:r>
+      <w:r>
+        <w:t>“</w:t>
+      </w:r>
+      <w:r>
+        <w:t>рефлексами-синонимами</w:t>
+      </w:r>
+      <w:r>
+        <w:t>”</w:t>
+      </w:r>
+      <w:r>
+        <w:t>.</w:t>
+      </w:r>
+    </w:p>
+    <w:p>
+      <w:r>
+        <w:t xml:space="preserve">Но кроме таких реакций наследственно предопределено огромное количество других видов структур, для которых упущена какая-то классификация. Эти структуры управляют не внешне наблюдаемыми моторными действиями, а </w:t>
+      </w:r>
+      <w:r>
+        <w:t>“</w:t>
+      </w:r>
+      <w:r>
+        <w:t>внутренними</w:t>
+      </w:r>
+      <w:r>
+        <w:t>”</w:t>
+      </w:r>
+      <w:r>
+        <w:t xml:space="preserve"> действиями по управлению элементами системы адаптивности. Наиболее очевидные – структуры, обеспечивающие формирование рефлексов мозжечка, структуры, блокирующие выполнение моторных реакций во сне, структуры гиппокампа, управляющие потоками активностей, выделяя среди них наиболее значимое и подставляя эту активность структурам лобной коры для информационной обработки.</w:t>
+      </w:r>
+    </w:p>
+    <w:p>
+      <w:r>
+        <w:t>Огромное разнообразие наследственно предопределенных структур лобных долей обеспечивают потенциал возможностей информационной обработки и формирование новых автоматизмов (вот так коротко упомянуто все разнообразие управляющих структур).</w:t>
+      </w:r>
+    </w:p>
+    <w:p>
+      <w:r>
+        <w:t>В проекте такие структуры реализованы в виде уже готовых функций, а также функций, формирующих последовательности управляющих функций, что является основой осознанной произвольности (</w:t>
+      </w:r>
+      <w:r>
+        <w:t>fornit.ru/12787</w:t>
+      </w:r>
+      <w:r>
+        <w:t>).</w:t>
+      </w:r>
+      <w:r>
+        <w:t xml:space="preserve"> Правомерность создания таких функций и вообще любых воображаемых функций (полезных и нет обусловлена тем, что в ходе развития лобных отделов могли возникать и выдержать отбор полезности самые разные функциональные связи. Н основе же удачных и закрепленных в популяции функций возникало уже новое разнообразие, придавая особям разный спектр потенциальных возможностей. </w:t>
+      </w:r>
+    </w:p>
+    <w:p>
+      <w:r>
+        <w:t xml:space="preserve">Судя по тому, как постепенно удается развивать схемотехнику </w:t>
+      </w:r>
+      <w:r>
+        <w:rPr>
+          <w:lang w:val="en-US"/>
+        </w:rPr>
+        <w:t>Beast</w:t>
+      </w:r>
+      <w:r>
+        <w:t>, в лобных долях возникло множество уровней последовательной иерархии механизмов управления.</w:t>
       </w:r>
     </w:p>
     <w:p/>

--- a/report_nan/70.docx
+++ b/report_nan/70.docx
@@ -120,6 +120,489 @@
         <w:t>, в лобных долях возникло множество уровней последовательной иерархии механизмов управления.</w:t>
       </w:r>
     </w:p>
+    <w:p>
+      <w:bookmarkStart w:id="0" w:name="_Hlk121377332"/>
+      <w:r>
+        <w:t xml:space="preserve">Существует качественно различные стадии развития личного представления о своем Я и только на пятой из них, в возрасте 5-6 лет начинает формироваться образ </w:t>
+      </w:r>
+      <w:r>
+        <w:t>“</w:t>
+      </w:r>
+      <w:r>
+        <w:t>Я</w:t>
+      </w:r>
+      <w:r>
+        <w:t>”</w:t>
+      </w:r>
+      <w:r>
+        <w:t xml:space="preserve"> (</w:t>
+      </w:r>
+      <w:r>
+        <w:rPr>
+          <w:color w:val="000000"/>
+        </w:rPr>
+        <w:t>fornit.ru/64933</w:t>
+      </w:r>
+      <w:r>
+        <w:t>), а это – первый и центральный из всех других образов моделей понимания</w:t>
+      </w:r>
+      <w:r>
+        <w:t>. Это означает, что существует не меньшее число последовательных уровней механизмов формирования этих явлений.</w:t>
+      </w:r>
+    </w:p>
+    <w:p/>
+    <w:p>
+      <w:pPr>
+        <w:pStyle w:val="3"/>
+      </w:pPr>
+      <w:r>
+        <w:t>Безусловные (наследственные) рефлексы</w:t>
+      </w:r>
+    </w:p>
+    <w:p>
+      <w:r>
+        <w:t xml:space="preserve">Наследственно предопределенные </w:t>
+      </w:r>
+      <w:r>
+        <w:t xml:space="preserve">моторные </w:t>
+      </w:r>
+      <w:r>
+        <w:t xml:space="preserve">реакции называют </w:t>
+      </w:r>
+      <w:r>
+        <w:t xml:space="preserve">безусловными </w:t>
+      </w:r>
+      <w:r>
+        <w:t xml:space="preserve">рефлексами, а их цепочки – инстинктами. </w:t>
+      </w:r>
+      <w:r>
+        <w:t xml:space="preserve">В коде они названы </w:t>
+      </w:r>
+      <w:r>
+        <w:rPr>
+          <w:lang w:val="en-US"/>
+        </w:rPr>
+        <w:t>GeneticReflex</w:t>
+      </w:r>
+      <w:r>
+        <w:t xml:space="preserve">. </w:t>
+      </w:r>
+      <w:r>
+        <w:t xml:space="preserve">Наследственно предопределены не только внешне направленные моторные реакции, но и любые внутренние структуры мозга потому как любой предшественник данного нейрона – это его рецептор, а последующий нейрон – эффектор. Условия образования связей универсальны, и наследственная предопределенность создает множество связей уже подготовленных локализацией нейронов и их отростков. </w:t>
+      </w:r>
+    </w:p>
+    <w:p>
+      <w:r>
+        <w:t>Здесь будем рассматривать классический безусловный рефлекс типа стимул-</w:t>
+      </w:r>
+      <w:r>
+        <w:t>отве</w:t>
+      </w:r>
+      <w:r>
+        <w:t>т</w:t>
+      </w:r>
+      <w:r>
+        <w:t>.</w:t>
+      </w:r>
+    </w:p>
+    <w:p>
+      <w:r>
+        <w:t>Такой рефлекс х</w:t>
+      </w:r>
+      <w:r>
+        <w:t>арактеризуются внешним действием, выполняемым при определенных условиях (</w:t>
+      </w:r>
+      <w:r>
+        <w:t xml:space="preserve">распознается </w:t>
+      </w:r>
+      <w:r>
+        <w:t>профиле</w:t>
+      </w:r>
+      <w:r>
+        <w:t>м</w:t>
+      </w:r>
+      <w:r>
+        <w:t xml:space="preserve"> активации рефлекса). Но действия могут быть не только моторными, но и изменяющими состояние внутренней среды организма, что дополняет определение наследственного рефлекса. Мало того, логично сделать определение более универсальным, если учесть не только внешние, но вообще любые эффекторные </w:t>
+      </w:r>
+      <w:r>
+        <w:t>активности</w:t>
+      </w:r>
+      <w:r>
+        <w:t xml:space="preserve">, то любой нейрон является детектором рефлекса. Поэтому </w:t>
+      </w:r>
+      <w:r>
+        <w:t>“</w:t>
+      </w:r>
+      <w:r>
+        <w:t>безусловными</w:t>
+      </w:r>
+      <w:r>
+        <w:t>”</w:t>
+      </w:r>
+      <w:r>
+        <w:t>, точнее наследственно предопределенными являются любые функциональные механизмы мозга.</w:t>
+      </w:r>
+      <w:r>
+        <w:t xml:space="preserve"> </w:t>
+      </w:r>
+    </w:p>
+    <w:p>
+      <w:r>
+        <w:t xml:space="preserve">Но чтобы оставаться в соответствии с классической классификацией, </w:t>
+      </w:r>
+      <w:r>
+        <w:t>ограничи</w:t>
+      </w:r>
+      <w:r>
+        <w:t>м</w:t>
+      </w:r>
+      <w:r>
+        <w:t xml:space="preserve"> определение </w:t>
+      </w:r>
+      <w:r>
+        <w:t>“</w:t>
+      </w:r>
+      <w:r>
+        <w:t>безусловных</w:t>
+      </w:r>
+      <w:r>
+        <w:t xml:space="preserve"> рефлексов</w:t>
+      </w:r>
+      <w:r>
+        <w:t xml:space="preserve">” </w:t>
+      </w:r>
+      <w:r>
+        <w:t>рефлексов только мышечными действиям</w:t>
+      </w:r>
+      <w:r>
+        <w:t>.</w:t>
+      </w:r>
+    </w:p>
+    <w:p>
+      <w:r>
+        <w:t xml:space="preserve">Распознавание актуального рефлекса в зависимости от условий происходит деревом рефлексов, активная ветка которого имеет уникальный идентификатор образа рефлекса в данных условиях. На Пульте дерево рефлексов можно видеть на странице </w:t>
+      </w:r>
+      <w:r>
+        <w:t>“Редактор безусловных рефлексов”.</w:t>
+      </w:r>
+    </w:p>
+    <w:p>
+      <w:r>
+        <w:t>При реализации механизмов безусловных рефлексов рассматривались следующие аспекты.</w:t>
+      </w:r>
+    </w:p>
+    <w:p>
+      <w:r>
+        <w:t xml:space="preserve">1. </w:t>
+      </w:r>
+      <w:r>
+        <w:t>Е</w:t>
+      </w:r>
+      <w:r>
+        <w:t>сли мы хотим следовать принципа</w:t>
+      </w:r>
+      <w:r>
+        <w:t>м</w:t>
+      </w:r>
+      <w:r>
+        <w:t xml:space="preserve"> природной реализации, которая минимизирует </w:t>
+      </w:r>
+      <w:r>
+        <w:t xml:space="preserve">то стоит иметь в виду, что </w:t>
+      </w:r>
+      <w:r>
+        <w:rPr>
+          <w:b/>
+          <w:bCs/>
+        </w:rPr>
+        <w:t>п</w:t>
+      </w:r>
+      <w:r>
+        <w:rPr>
+          <w:b/>
+          <w:bCs/>
+        </w:rPr>
+        <w:t xml:space="preserve">редопределенные генетически рефлексы в природе не </w:t>
+      </w:r>
+      <w:r>
+        <w:rPr>
+          <w:b/>
+          <w:bCs/>
+        </w:rPr>
+        <w:t>возникают сразу</w:t>
+      </w:r>
+      <w:r>
+        <w:rPr>
+          <w:b/>
+          <w:bCs/>
+        </w:rPr>
+        <w:t xml:space="preserve"> в виде </w:t>
+      </w:r>
+      <w:r>
+        <w:rPr>
+          <w:b/>
+          <w:bCs/>
+        </w:rPr>
+        <w:t>эффективных</w:t>
+      </w:r>
+      <w:r>
+        <w:rPr>
+          <w:b/>
+          <w:bCs/>
+        </w:rPr>
+        <w:t xml:space="preserve"> нейроцепей пока не возникнет ситуация, отвечающая условиям такой актуализации.</w:t>
+      </w:r>
+    </w:p>
+    <w:p>
+      <w:r>
+        <w:t xml:space="preserve">2. При каждом запуске </w:t>
+      </w:r>
+      <w:r>
+        <w:t>возникает</w:t>
+      </w:r>
+      <w:r>
+        <w:t xml:space="preserve"> довольно ресурсоемкий процесс проверки всех рефлексов, сопоставляя с деревом. Даже если добавляется новый рефлекс, то он довешивается уже в этом процессе.</w:t>
+      </w:r>
+    </w:p>
+    <w:p>
+      <w:r>
+        <w:t xml:space="preserve">3. Трудно отслеживать получающуюся картину </w:t>
+      </w:r>
+      <w:r>
+        <w:t>и</w:t>
+      </w:r>
+      <w:r>
+        <w:t xml:space="preserve"> понять, почему иногда не отрабатывают отдельные рефлексы, а в другом случай – отрабатывают. Есть такая неприятность</w:t>
+      </w:r>
+      <w:r>
+        <w:t xml:space="preserve">: </w:t>
+      </w:r>
+      <w:r>
+        <w:t xml:space="preserve">при выходе по Выключить </w:t>
+      </w:r>
+      <w:r>
+        <w:rPr>
+          <w:lang w:val="en-US"/>
+        </w:rPr>
+        <w:t>Btast</w:t>
+      </w:r>
+      <w:r>
+        <w:t xml:space="preserve"> </w:t>
+      </w:r>
+      <w:r>
+        <w:t xml:space="preserve">нормально записывается накопившееся в файлы памяти, а при остановки из дебаг-версии </w:t>
+      </w:r>
+      <w:r>
+        <w:rPr>
+          <w:lang w:val="en-US"/>
+        </w:rPr>
+        <w:t>IDE</w:t>
+      </w:r>
+      <w:r>
+        <w:t xml:space="preserve"> </w:t>
+      </w:r>
+      <w:r>
+        <w:t xml:space="preserve">– этого не происходит (не отрабатывает </w:t>
+      </w:r>
+      <w:r>
+        <w:rPr>
+          <w:lang w:val="en-US"/>
+        </w:rPr>
+        <w:t>main</w:t>
+      </w:r>
+      <w:r>
+        <w:t>. cleanupFunc()</w:t>
+      </w:r>
+      <w:r>
+        <w:t>).</w:t>
+      </w:r>
+    </w:p>
+    <w:p>
+      <w:r>
+        <w:t xml:space="preserve">Так что </w:t>
+      </w:r>
+      <w:r>
+        <w:t>была убрана функция</w:t>
+      </w:r>
+      <w:r>
+        <w:t>, заранее заполняющ</w:t>
+      </w:r>
+      <w:r>
+        <w:t>ая</w:t>
+      </w:r>
+      <w:r>
+        <w:t xml:space="preserve"> дерево</w:t>
+      </w:r>
+      <w:r>
+        <w:t xml:space="preserve"> рефлексов</w:t>
+      </w:r>
+      <w:r>
+        <w:t xml:space="preserve"> по имеющимся рефлексам</w:t>
+      </w:r>
+      <w:r>
+        <w:t xml:space="preserve"> из писка редактора безусловных рефлексов</w:t>
+      </w:r>
+      <w:r>
+        <w:t>, и дерев</w:t>
+      </w:r>
+      <w:r>
+        <w:t>о рефлексов (и образы сочетаний) заполняется</w:t>
+      </w:r>
+      <w:r>
+        <w:t xml:space="preserve"> по мере реально встречающихся рефлексов.</w:t>
+      </w:r>
+      <w:r>
+        <w:t xml:space="preserve"> </w:t>
+      </w:r>
+    </w:p>
+    <w:p/>
+    <w:p>
+      <w:r>
+        <w:t>Безусловные рефлексы получились в своем процессе формирования полностью соответствующими природной реализации.</w:t>
+      </w:r>
+      <w:r>
+        <w:t xml:space="preserve"> Но действия </w:t>
+      </w:r>
+      <w:r>
+        <w:rPr>
+          <w:lang w:val="en-US"/>
+        </w:rPr>
+        <w:t>Beast</w:t>
+      </w:r>
+      <w:r>
+        <w:t xml:space="preserve">, описанные на странице Пульта </w:t>
+      </w:r>
+      <w:r>
+        <w:t>“</w:t>
+      </w:r>
+      <w:r>
+        <w:t xml:space="preserve">Действия </w:t>
+      </w:r>
+      <w:r>
+        <w:rPr>
+          <w:lang w:val="en-US"/>
+        </w:rPr>
+        <w:t>Beast</w:t>
+      </w:r>
+      <w:r>
+        <w:t>”</w:t>
+      </w:r>
+      <w:r>
+        <w:t>,</w:t>
+      </w:r>
+      <w:r>
+        <w:t xml:space="preserve"> по с</w:t>
+      </w:r>
+      <w:r>
+        <w:t>мыслу</w:t>
+      </w:r>
+      <w:r>
+        <w:t xml:space="preserve"> их названи</w:t>
+      </w:r>
+      <w:r>
+        <w:t>й</w:t>
+      </w:r>
+      <w:r>
+        <w:t xml:space="preserve"> представляют собой не одиночный моторный рефлекс, а целую их совокупность, то, что называется инстинктами.</w:t>
+      </w:r>
+    </w:p>
+    <w:p>
+      <w:pPr>
+        <w:pStyle w:val="3"/>
+      </w:pPr>
+      <w:r>
+        <w:t>Древние безусловные рефлексы</w:t>
+      </w:r>
+    </w:p>
+    <w:p>
+      <w:r>
+        <w:t>Так названы первичные реакции, возникающие при формирование связей с эффекторами. По закону формирования связей</w:t>
+      </w:r>
+      <w:r>
+        <w:t xml:space="preserve"> между нейронами</w:t>
+      </w:r>
+      <w:r>
+        <w:t>,</w:t>
+      </w:r>
+      <w:r>
+        <w:t xml:space="preserve"> пейсмеккерная активность созревших, но не имеющих рецепторной специализации эффекторов</w:t>
+      </w:r>
+      <w:r>
+        <w:t>,</w:t>
+      </w:r>
+      <w:r>
+        <w:t xml:space="preserve"> может сочетаться</w:t>
+      </w:r>
+      <w:r>
+        <w:t xml:space="preserve"> с</w:t>
+      </w:r>
+      <w:r>
+        <w:t xml:space="preserve"> активностью уже имеющихся рецепторов, образуя первичную специализацию. </w:t>
+      </w:r>
+    </w:p>
+    <w:p>
+      <w:r>
+        <w:t xml:space="preserve">В редакторе Пульта </w:t>
+      </w:r>
+      <w:r>
+        <w:t>“</w:t>
+      </w:r>
+      <w:r>
+        <w:t xml:space="preserve">Действия </w:t>
+      </w:r>
+      <w:r>
+        <w:rPr>
+          <w:lang w:val="en-US"/>
+        </w:rPr>
+        <w:t>Beast</w:t>
+      </w:r>
+      <w:r>
+        <w:t>”</w:t>
+      </w:r>
+      <w:r>
+        <w:t xml:space="preserve"> действию может быть придана первичная связь</w:t>
+      </w:r>
+      <w:r>
+        <w:t>: “</w:t>
+      </w:r>
+      <w:r>
+        <w:t>Какие ID гомео-параметров</w:t>
+      </w:r>
+      <w:r>
+        <w:t xml:space="preserve"> </w:t>
+      </w:r>
+      <w:r>
+        <w:t>улучшает действие</w:t>
+      </w:r>
+      <w:r>
+        <w:t>”</w:t>
+      </w:r>
+      <w:r>
+        <w:t>. Имеется в виду, что то или иное действие может влиять на жизненные параметры в лучшую сторону и быть полезным при активации. Поэтому становится возможным при текущем состоянии жизненных параметров определять улучшающие их действия. Это и названо древними, простейшими безусловными рефлексами.</w:t>
+      </w:r>
+      <w:r>
+        <w:t xml:space="preserve"> Эти рефлексы имеют преемственное значение в реализации схемы </w:t>
+      </w:r>
+      <w:r>
+        <w:rPr>
+          <w:lang w:val="en-US"/>
+        </w:rPr>
+        <w:t>Beast</w:t>
+      </w:r>
+      <w:r>
+        <w:t xml:space="preserve"> – для </w:t>
+      </w:r>
+      <w:r>
+        <w:t xml:space="preserve">одного из методов </w:t>
+      </w:r>
+      <w:r>
+        <w:t>формирования новых автоматизмов.</w:t>
+      </w:r>
+    </w:p>
+    <w:p/>
+    <w:p/>
+    <w:p/>
+    <w:bookmarkEnd w:id="0"/>
     <w:p/>
     <w:p/>
     <w:p/>
@@ -539,6 +1022,27 @@
     <w:name w:val="Normal"/>
     <w:qFormat/>
   </w:style>
+  <w:style w:type="paragraph" w:styleId="1">
+    <w:name w:val="heading 1"/>
+    <w:basedOn w:val="a"/>
+    <w:next w:val="a"/>
+    <w:link w:val="10"/>
+    <w:uiPriority w:val="9"/>
+    <w:qFormat/>
+    <w:rsid w:val="006D1DB1"/>
+    <w:pPr>
+      <w:keepNext/>
+      <w:keepLines/>
+      <w:spacing w:before="240" w:after="0"/>
+      <w:outlineLvl w:val="0"/>
+    </w:pPr>
+    <w:rPr>
+      <w:rFonts w:asciiTheme="majorHAnsi" w:eastAsiaTheme="majorEastAsia" w:hAnsiTheme="majorHAnsi" w:cstheme="majorBidi"/>
+      <w:color w:val="2F5496" w:themeColor="accent1" w:themeShade="BF"/>
+      <w:sz w:val="32"/>
+      <w:szCs w:val="32"/>
+    </w:rPr>
+  </w:style>
   <w:style w:type="paragraph" w:styleId="2">
     <w:name w:val="heading 2"/>
     <w:basedOn w:val="a"/>
@@ -569,7 +1073,6 @@
     <w:link w:val="30"/>
     <w:autoRedefine/>
     <w:uiPriority w:val="9"/>
-    <w:semiHidden/>
     <w:unhideWhenUsed/>
     <w:qFormat/>
     <w:rsid w:val="00043994"/>
@@ -667,13 +1170,25 @@
     <w:basedOn w:val="a0"/>
     <w:link w:val="3"/>
     <w:uiPriority w:val="9"/>
-    <w:semiHidden/>
     <w:rsid w:val="00043994"/>
     <w:rPr>
       <w:rFonts w:eastAsiaTheme="majorEastAsia" w:cstheme="majorBidi"/>
       <w:b/>
       <w:color w:val="1F3763" w:themeColor="accent1" w:themeShade="7F"/>
       <w:sz w:val="28"/>
+    </w:rPr>
+  </w:style>
+  <w:style w:type="character" w:customStyle="1" w:styleId="10">
+    <w:name w:val="Заголовок 1 Знак"/>
+    <w:basedOn w:val="a0"/>
+    <w:link w:val="1"/>
+    <w:uiPriority w:val="9"/>
+    <w:rsid w:val="006D1DB1"/>
+    <w:rPr>
+      <w:rFonts w:asciiTheme="majorHAnsi" w:eastAsiaTheme="majorEastAsia" w:hAnsiTheme="majorHAnsi" w:cstheme="majorBidi"/>
+      <w:color w:val="2F5496" w:themeColor="accent1" w:themeShade="BF"/>
+      <w:sz w:val="32"/>
+      <w:szCs w:val="32"/>
     </w:rPr>
   </w:style>
 </w:styles>
